--- a/Informe/IntegradorAvance3-Grupo07.docx
+++ b/Informe/IntegradorAvance3-Grupo07.docx
@@ -1,6 +1,6 @@
 
 <file path=word/document.xml><?xml version="1.0" encoding="utf-8"?>
-<w:document xmlns:wpc="http://schemas.microsoft.com/office/word/2010/wordprocessingCanvas" xmlns:cx="http://schemas.microsoft.com/office/drawing/2014/chartex" xmlns:cx1="http://schemas.microsoft.com/office/drawing/2015/9/8/chartex" xmlns:cx2="http://schemas.microsoft.com/office/drawing/2015/10/21/chartex" xmlns:cx3="http://schemas.microsoft.com/office/drawing/2016/5/9/chartex" xmlns:cx4="http://schemas.microsoft.com/office/drawing/2016/5/10/chartex" xmlns:cx5="http://schemas.microsoft.com/office/drawing/2016/5/11/chartex" xmlns:cx6="http://schemas.microsoft.com/office/drawing/2016/5/12/chartex" xmlns:cx7="http://schemas.microsoft.com/office/drawing/2016/5/13/chartex" xmlns:cx8="http://schemas.microsoft.com/office/drawing/2016/5/14/chartex" xmlns:mc="http://schemas.openxmlformats.org/markup-compatibility/2006" xmlns:aink="http://schemas.microsoft.com/office/drawing/2016/ink" xmlns:am3d="http://schemas.microsoft.com/office/drawing/2017/model3d" xmlns:o="urn:schemas-microsoft-com:office:office" xmlns:oel="http://schemas.microsoft.com/office/2019/extlst" xmlns:r="http://schemas.openxmlformats.org/officeDocument/2006/relationships" xmlns:m="http://schemas.openxmlformats.org/officeDocument/2006/math" xmlns:v="urn:schemas-microsoft-com:vml" xmlns:wp14="http://schemas.microsoft.com/office/word/2010/wordprocessingDrawing" xmlns:wp="http://schemas.openxmlformats.org/drawingml/2006/wordprocessingDrawing" xmlns:w10="urn:schemas-microsoft-com:office:word" xmlns:w="http://schemas.openxmlformats.org/wordprocessingml/2006/main" xmlns:w14="http://schemas.microsoft.com/office/word/2010/wordml" xmlns:w15="http://schemas.microsoft.com/office/word/2012/wordml" xmlns:w16cex="http://schemas.microsoft.com/office/word/2018/wordml/cex" xmlns:w16cid="http://schemas.microsoft.com/office/word/2016/wordml/cid" xmlns:w16="http://schemas.microsoft.com/office/word/2018/wordml" xmlns:w16du="http://schemas.microsoft.com/office/word/2023/wordml/word16du" xmlns:w16sdtdh="http://schemas.microsoft.com/office/word/2020/wordml/sdtdatahash" xmlns:w16sdtfl="http://schemas.microsoft.com/office/word/2024/wordml/sdtformatlock" xmlns:w16se="http://schemas.microsoft.com/office/word/2015/wordml/symex" xmlns:wpg="http://schemas.microsoft.com/office/word/2010/wordprocessingGroup" xmlns:wpi="http://schemas.microsoft.com/office/word/2010/wordprocessingInk" xmlns:wne="http://schemas.microsoft.com/office/word/2006/wordml" xmlns:wps="http://schemas.microsoft.com/office/word/2010/wordprocessingShape" mc:Ignorable="w14 w15 w16se w16cid w16 w16cex w16sdtdh w16sdtfl w16du wp14">
+<w:document xmlns:wpc="http://schemas.microsoft.com/office/word/2010/wordprocessingCanvas" xmlns:cx="http://schemas.microsoft.com/office/drawing/2014/chartex" xmlns:cx1="http://schemas.microsoft.com/office/drawing/2015/9/8/chartex" xmlns:cx2="http://schemas.microsoft.com/office/drawing/2015/10/21/chartex" xmlns:cx3="http://schemas.microsoft.com/office/drawing/2016/5/9/chartex" xmlns:cx4="http://schemas.microsoft.com/office/drawing/2016/5/10/chartex" xmlns:cx5="http://schemas.microsoft.com/office/drawing/2016/5/11/chartex" xmlns:cx6="http://schemas.microsoft.com/office/drawing/2016/5/12/chartex" xmlns:cx7="http://schemas.microsoft.com/office/drawing/2016/5/13/chartex" xmlns:cx8="http://schemas.microsoft.com/office/drawing/2016/5/14/chartex" xmlns:mc="http://schemas.openxmlformats.org/markup-compatibility/2006" xmlns:aink="http://schemas.microsoft.com/office/drawing/2016/ink" xmlns:am3d="http://schemas.microsoft.com/office/drawing/2017/model3d" xmlns:o="urn:schemas-microsoft-com:office:office" xmlns:oel="http://schemas.microsoft.com/office/2019/extlst" xmlns:r="http://schemas.openxmlformats.org/officeDocument/2006/relationships" xmlns:m="http://schemas.openxmlformats.org/officeDocument/2006/math" xmlns:v="urn:schemas-microsoft-com:vml" xmlns:wp14="http://schemas.microsoft.com/office/word/2010/wordprocessingDrawing" xmlns:wp="http://schemas.openxmlformats.org/drawingml/2006/wordprocessingDrawing" xmlns:w10="urn:schemas-microsoft-com:office:word" xmlns:w="http://schemas.openxmlformats.org/wordprocessingml/2006/main" xmlns:w14="http://schemas.microsoft.com/office/word/2010/wordml" xmlns:w15="http://schemas.microsoft.com/office/word/2012/wordml" xmlns:w16cex="http://schemas.microsoft.com/office/word/2018/wordml/cex" xmlns:w16cid="http://schemas.microsoft.com/office/word/2016/wordml/cid" xmlns:w16="http://schemas.microsoft.com/office/word/2018/wordml" xmlns:w16du="http://schemas.microsoft.com/office/word/2023/wordml/word16du" xmlns:w16sdtdh="http://schemas.microsoft.com/office/word/2020/wordml/sdtdatahash" xmlns:w16se="http://schemas.microsoft.com/office/word/2015/wordml/symex" xmlns:wpg="http://schemas.microsoft.com/office/word/2010/wordprocessingGroup" xmlns:wpi="http://schemas.microsoft.com/office/word/2010/wordprocessingInk" xmlns:wne="http://schemas.microsoft.com/office/word/2006/wordml" xmlns:wps="http://schemas.microsoft.com/office/word/2010/wordprocessingShape" mc:Ignorable="w14 w15 w16se w16cid w16 w16cex w16sdtdh wp14">
   <w:body>
     <w:p>
       <w:pPr>
@@ -39610,7 +39610,7 @@
       </w:tblGrid>
       <w:tr>
         <w:trPr>
-          <w:trHeight w:val="471"/>
+          <w:trHeight w:val="480"/>
         </w:trPr>
         <w:tc>
           <w:tcPr>
@@ -39833,7 +39833,7 @@
       </w:tr>
       <w:tr>
         <w:trPr>
-          <w:trHeight w:val="471"/>
+          <w:trHeight w:val="480"/>
         </w:trPr>
         <w:tc>
           <w:tcPr>
@@ -40282,25 +40282,7 @@
                 <w:color w:val="000000"/>
                 <w:shd w:val="clear" w:color="auto" w:fill="FFFFFF"/>
               </w:rPr>
-              <w:t xml:space="preserve">Mostrar métricas clave en </w:t>
-            </w:r>
-            <w:proofErr w:type="spellStart"/>
-            <w:r>
-              <w:rPr>
-                <w:rFonts w:eastAsia="Calibri" w:cs="Times New Roman"/>
-                <w:color w:val="000000"/>
-                <w:shd w:val="clear" w:color="auto" w:fill="FFFFFF"/>
-              </w:rPr>
-              <w:t>dashboard</w:t>
-            </w:r>
-            <w:proofErr w:type="spellEnd"/>
-            <w:r>
-              <w:rPr>
-                <w:rFonts w:eastAsia="Calibri" w:cs="Times New Roman"/>
-                <w:color w:val="000000"/>
-                <w:shd w:val="clear" w:color="auto" w:fill="FFFFFF"/>
-              </w:rPr>
-              <w:t>. </w:t>
+              <w:t>Mostrar métricas clave en dashboard. </w:t>
             </w:r>
           </w:p>
         </w:tc>
@@ -40543,25 +40525,7 @@
                 <w:color w:val="000000"/>
                 <w:shd w:val="clear" w:color="auto" w:fill="FFFFFF"/>
               </w:rPr>
-              <w:t xml:space="preserve">Diseñar interfaz del </w:t>
-            </w:r>
-            <w:proofErr w:type="spellStart"/>
-            <w:r>
-              <w:rPr>
-                <w:rFonts w:eastAsia="Calibri" w:cs="Times New Roman"/>
-                <w:color w:val="000000"/>
-                <w:shd w:val="clear" w:color="auto" w:fill="FFFFFF"/>
-              </w:rPr>
-              <w:t>dashboard</w:t>
-            </w:r>
-            <w:proofErr w:type="spellEnd"/>
-            <w:r>
-              <w:rPr>
-                <w:rFonts w:eastAsia="Calibri" w:cs="Times New Roman"/>
-                <w:color w:val="000000"/>
-                <w:shd w:val="clear" w:color="auto" w:fill="FFFFFF"/>
-              </w:rPr>
-              <w:t>.</w:t>
+              <w:t>Diseñar interfaz del dashboard.</w:t>
             </w:r>
           </w:p>
         </w:tc>
@@ -42266,16 +42230,7 @@
         <w:t>C</w:t>
       </w:r>
       <w:r>
-        <w:t>reación</w:t>
-      </w:r>
-      <w:r>
-        <w:t xml:space="preserve"> de prendas, </w:t>
-      </w:r>
-      <w:r>
-        <w:t>operaciones</w:t>
-      </w:r>
-      <w:r>
-        <w:t xml:space="preserve"> y piezas de la prenda</w:t>
+        <w:t>reación de prendas, operaciones y piezas de la prenda</w:t>
       </w:r>
     </w:p>
     <w:p/>
@@ -42513,10 +42468,7 @@
         <w:t>C</w:t>
       </w:r>
       <w:r>
-        <w:t>reación</w:t>
-      </w:r>
-      <w:r>
-        <w:t xml:space="preserve"> de lote</w:t>
+        <w:t>reación de lote</w:t>
       </w:r>
     </w:p>
     <w:p>
@@ -42579,10 +42531,7 @@
         <w:pStyle w:val="Ttulo2"/>
       </w:pPr>
       <w:r>
-        <w:t>Marcación</w:t>
-      </w:r>
-      <w:r>
-        <w:t xml:space="preserve"> de asistencia</w:t>
+        <w:t>Marcación de asistencia</w:t>
       </w:r>
     </w:p>
     <w:p>
@@ -42656,10 +42605,7 @@
         <w:t>G</w:t>
       </w:r>
       <w:r>
-        <w:t>estión</w:t>
-      </w:r>
-      <w:r>
-        <w:t xml:space="preserve"> de usuarios</w:t>
+        <w:t>estión de usuarios</w:t>
       </w:r>
     </w:p>
     <w:p>
@@ -44707,16 +44653,68 @@
         <w:t>. Elaboración propia</w:t>
       </w:r>
     </w:p>
-    <w:p/>
     <w:p>
       <w:pPr>
-        <w:ind w:firstLine="0"/>
-      </w:pPr>
+        <w:pStyle w:val="Ttulo2"/>
+      </w:pPr>
+      <w:r>
+        <w:t>Anexo Manual de usuario</w:t>
+      </w:r>
+    </w:p>
+    <w:bookmarkStart w:id="50" w:name="_MON_1812809345"/>
+    <w:bookmarkEnd w:id="50"/>
+    <w:p>
+      <w:r>
+        <w:object w:dxaOrig="1540" w:dyaOrig="997" w14:anchorId="4AD0D965">
+          <v:shapetype id="_x0000_t75" coordsize="21600,21600" o:spt="75" o:preferrelative="t" path="m@4@5l@4@11@9@11@9@5xe" filled="f" stroked="f">
+            <v:stroke joinstyle="miter"/>
+            <v:formulas>
+              <v:f eqn="if lineDrawn pixelLineWidth 0"/>
+              <v:f eqn="sum @0 1 0"/>
+              <v:f eqn="sum 0 0 @1"/>
+              <v:f eqn="prod @2 1 2"/>
+              <v:f eqn="prod @3 21600 pixelWidth"/>
+              <v:f eqn="prod @3 21600 pixelHeight"/>
+              <v:f eqn="sum @0 0 1"/>
+              <v:f eqn="prod @6 1 2"/>
+              <v:f eqn="prod @7 21600 pixelWidth"/>
+              <v:f eqn="sum @8 21600 0"/>
+              <v:f eqn="prod @7 21600 pixelHeight"/>
+              <v:f eqn="sum @10 21600 0"/>
+            </v:formulas>
+            <v:path o:extrusionok="f" gradientshapeok="t" o:connecttype="rect"/>
+            <o:lock v:ext="edit" aspectratio="t"/>
+          </v:shapetype>
+          <v:shape id="_x0000_i1025" type="#_x0000_t75" style="width:77pt;height:49.85pt" o:ole="">
+            <v:imagedata r:id="rId61" o:title=""/>
+          </v:shape>
+          <o:OLEObject Type="Embed" ProgID="Word.Document.12" ShapeID="_x0000_i1025" DrawAspect="Icon" ObjectID="_1812809852" r:id="rId62">
+            <o:FieldCodes>\s</o:FieldCodes>
+          </o:OLEObject>
+        </w:object>
+      </w:r>
     </w:p>
     <w:p>
       <w:pPr>
-        <w:ind w:firstLine="0"/>
-      </w:pPr>
+        <w:pStyle w:val="Ttulo2"/>
+      </w:pPr>
+      <w:r>
+        <w:t>Anexo Diccionario de datos</w:t>
+      </w:r>
+    </w:p>
+    <w:bookmarkStart w:id="51" w:name="_MON_1812809830"/>
+    <w:bookmarkEnd w:id="51"/>
+    <w:p>
+      <w:r>
+        <w:object w:dxaOrig="1540" w:dyaOrig="997" w14:anchorId="00CCB1C8">
+          <v:shape id="_x0000_i1028" type="#_x0000_t75" style="width:77pt;height:49.85pt" o:ole="">
+            <v:imagedata r:id="rId63" o:title=""/>
+          </v:shape>
+          <o:OLEObject Type="Embed" ProgID="Word.Document.12" ShapeID="_x0000_i1028" DrawAspect="Icon" ObjectID="_1812809853" r:id="rId64">
+            <o:FieldCodes>\s</o:FieldCodes>
+          </o:OLEObject>
+        </w:object>
+      </w:r>
     </w:p>
     <w:p>
       <w:pPr>
@@ -44730,14 +44728,23 @@
     </w:p>
     <w:p>
       <w:pPr>
+        <w:ind w:firstLine="0"/>
+      </w:pPr>
+    </w:p>
+    <w:p>
+      <w:pPr>
+        <w:ind w:firstLine="0"/>
+      </w:pPr>
+    </w:p>
+    <w:p>
+      <w:pPr>
         <w:pStyle w:val="Ttulo1"/>
       </w:pPr>
-      <w:bookmarkStart w:id="50" w:name="_Toc198040747"/>
+      <w:bookmarkStart w:id="52" w:name="_Toc198040747"/>
       <w:r>
-        <w:lastRenderedPageBreak/>
         <w:t>Referencias bibliograficas</w:t>
       </w:r>
-      <w:bookmarkEnd w:id="50"/>
+      <w:bookmarkEnd w:id="52"/>
     </w:p>
     <w:p>
       <w:pPr>
@@ -44749,7 +44756,7 @@
       <w:r>
         <w:t xml:space="preserve">    </w:t>
       </w:r>
-      <w:hyperlink r:id="rId61" w:history="1">
+      <w:hyperlink r:id="rId65" w:history="1">
         <w:r>
           <w:rPr>
             <w:rStyle w:val="Hipervnculo"/>
@@ -44783,7 +44790,7 @@
         </w:rPr>
         <w:t xml:space="preserve">Management Academy Resources. </w:t>
       </w:r>
-      <w:hyperlink r:id="rId62" w:history="1">
+      <w:hyperlink r:id="rId66" w:history="1">
         <w:r>
           <w:rPr>
             <w:rStyle w:val="Hipervnculo"/>
@@ -44797,7 +44804,7 @@
       <w:r>
         <w:t xml:space="preserve">Asana. (2025, enero 21). Historias de usuario: 3 ejemplos para generar valor para el usuario. Asana. </w:t>
       </w:r>
-      <w:hyperlink r:id="rId63" w:history="1">
+      <w:hyperlink r:id="rId67" w:history="1">
         <w:r>
           <w:rPr>
             <w:rStyle w:val="Hipervnculo"/>
@@ -44821,7 +44828,7 @@
         </w:rPr>
         <w:t xml:space="preserve">Founderz. </w:t>
       </w:r>
-      <w:hyperlink r:id="rId64" w:history="1">
+      <w:hyperlink r:id="rId68" w:history="1">
         <w:r>
           <w:rPr>
             <w:rStyle w:val="Hipervnculo"/>
@@ -44835,7 +44842,7 @@
       <w:r>
         <w:t xml:space="preserve">Frieser, A. (2021, septiembre 21). ¿Qué son los «macros» y por qué pueden automatizar el trabajo en Excel? DataScope. </w:t>
       </w:r>
-      <w:hyperlink r:id="rId65" w:history="1">
+      <w:hyperlink r:id="rId69" w:history="1">
         <w:r>
           <w:rPr>
             <w:rStyle w:val="Hipervnculo"/>
@@ -44859,7 +44866,7 @@
         </w:rPr>
         <w:t xml:space="preserve">Wrike.com; Wrike. </w:t>
       </w:r>
-      <w:hyperlink r:id="rId66" w:history="1">
+      <w:hyperlink r:id="rId70" w:history="1">
         <w:r>
           <w:rPr>
             <w:rStyle w:val="Hipervnculo"/>
@@ -44879,7 +44886,7 @@
       <w:r>
         <w:t xml:space="preserve">Jack, P. P. (2024, julio 8). Optimiza la Gestión de Calificaciones: La Importancia de Automatizar el Proceso en las Escuelas. Sistemas de Control Escolar. </w:t>
       </w:r>
-      <w:hyperlink r:id="rId67" w:history="1">
+      <w:hyperlink r:id="rId71" w:history="1">
         <w:r>
           <w:rPr>
             <w:rStyle w:val="Hipervnculo"/>
@@ -44903,7 +44910,7 @@
         </w:rPr>
         <w:t xml:space="preserve">QuestionPro. </w:t>
       </w:r>
-      <w:hyperlink r:id="rId68" w:history="1">
+      <w:hyperlink r:id="rId72" w:history="1">
         <w:r>
           <w:rPr>
             <w:rStyle w:val="Hipervnculo"/>
@@ -44915,9 +44922,10 @@
     </w:p>
     <w:p>
       <w:r>
+        <w:lastRenderedPageBreak/>
         <w:t xml:space="preserve">Requerimientos funcionales: Ejemplos. (s/f). Pmoinformatica.com. Recuperado el 16 de abril de 2025, de </w:t>
       </w:r>
-      <w:hyperlink r:id="rId69" w:history="1">
+      <w:hyperlink r:id="rId73" w:history="1">
         <w:r>
           <w:rPr>
             <w:rStyle w:val="Hipervnculo"/>
@@ -44928,10 +44936,9 @@
     </w:p>
     <w:p>
       <w:r>
-        <w:lastRenderedPageBreak/>
         <w:t xml:space="preserve">Requerimientos no funcionales: Ejemplos. (s/f). Pmoinformatica.com. Recuperado el 16 de abril de 2025, de </w:t>
       </w:r>
-      <w:hyperlink r:id="rId70" w:history="1">
+      <w:hyperlink r:id="rId74" w:history="1">
         <w:r>
           <w:rPr>
             <w:rStyle w:val="Hipervnculo"/>
@@ -44953,7 +44960,7 @@
       <w:r>
         <w:t xml:space="preserve"> Software Educativo: Tipos, Ejemplos Y Su Impacto En El Aprendizaje. CognosOnline. </w:t>
       </w:r>
-      <w:hyperlink r:id="rId71" w:history="1">
+      <w:hyperlink r:id="rId75" w:history="1">
         <w:r>
           <w:rPr>
             <w:rStyle w:val="Hipervnculo"/>
@@ -44977,7 +44984,7 @@
         </w:rPr>
         <w:t xml:space="preserve">Linkedin.com. </w:t>
       </w:r>
-      <w:hyperlink r:id="rId72" w:history="1">
+      <w:hyperlink r:id="rId76" w:history="1">
         <w:r>
           <w:rPr>
             <w:rStyle w:val="Hipervnculo"/>
@@ -44991,7 +44998,7 @@
       <w:r>
         <w:t xml:space="preserve">Sotomayor Quispe, J. L., &amp; Huamanquispe Andrade, R. (2020). Implementación de servicios digitales y la mejora del proceso de la gestión documental en el Ministerio de Educación del Perú. Universidad Peruana de Ciencias e Informática. </w:t>
       </w:r>
-      <w:hyperlink r:id="rId73" w:history="1">
+      <w:hyperlink r:id="rId77" w:history="1">
         <w:r>
           <w:rPr>
             <w:rStyle w:val="Hipervnculo"/>
@@ -45015,7 +45022,7 @@
         </w:rPr>
         <w:t xml:space="preserve">The Digital Project Manager; Black &amp; White Zebra. </w:t>
       </w:r>
-      <w:hyperlink r:id="rId74" w:history="1">
+      <w:hyperlink r:id="rId78" w:history="1">
         <w:r>
           <w:rPr>
             <w:rStyle w:val="Hipervnculo"/>
@@ -45036,7 +45043,7 @@
 </file>
 
 <file path=word/endnotes.xml><?xml version="1.0" encoding="utf-8"?>
-<w:endnotes xmlns:wpc="http://schemas.microsoft.com/office/word/2010/wordprocessingCanvas" xmlns:cx="http://schemas.microsoft.com/office/drawing/2014/chartex" xmlns:cx1="http://schemas.microsoft.com/office/drawing/2015/9/8/chartex" xmlns:cx2="http://schemas.microsoft.com/office/drawing/2015/10/21/chartex" xmlns:cx3="http://schemas.microsoft.com/office/drawing/2016/5/9/chartex" xmlns:cx4="http://schemas.microsoft.com/office/drawing/2016/5/10/chartex" xmlns:cx5="http://schemas.microsoft.com/office/drawing/2016/5/11/chartex" xmlns:cx6="http://schemas.microsoft.com/office/drawing/2016/5/12/chartex" xmlns:cx7="http://schemas.microsoft.com/office/drawing/2016/5/13/chartex" xmlns:cx8="http://schemas.microsoft.com/office/drawing/2016/5/14/chartex" xmlns:mc="http://schemas.openxmlformats.org/markup-compatibility/2006" xmlns:aink="http://schemas.microsoft.com/office/drawing/2016/ink" xmlns:am3d="http://schemas.microsoft.com/office/drawing/2017/model3d" xmlns:o="urn:schemas-microsoft-com:office:office" xmlns:oel="http://schemas.microsoft.com/office/2019/extlst" xmlns:r="http://schemas.openxmlformats.org/officeDocument/2006/relationships" xmlns:m="http://schemas.openxmlformats.org/officeDocument/2006/math" xmlns:v="urn:schemas-microsoft-com:vml" xmlns:wp14="http://schemas.microsoft.com/office/word/2010/wordprocessingDrawing" xmlns:wp="http://schemas.openxmlformats.org/drawingml/2006/wordprocessingDrawing" xmlns:w10="urn:schemas-microsoft-com:office:word" xmlns:w="http://schemas.openxmlformats.org/wordprocessingml/2006/main" xmlns:w14="http://schemas.microsoft.com/office/word/2010/wordml" xmlns:w15="http://schemas.microsoft.com/office/word/2012/wordml" xmlns:w16cex="http://schemas.microsoft.com/office/word/2018/wordml/cex" xmlns:w16cid="http://schemas.microsoft.com/office/word/2016/wordml/cid" xmlns:w16="http://schemas.microsoft.com/office/word/2018/wordml" xmlns:w16du="http://schemas.microsoft.com/office/word/2023/wordml/word16du" xmlns:w16sdtdh="http://schemas.microsoft.com/office/word/2020/wordml/sdtdatahash" xmlns:w16sdtfl="http://schemas.microsoft.com/office/word/2024/wordml/sdtformatlock" xmlns:w16se="http://schemas.microsoft.com/office/word/2015/wordml/symex" xmlns:wpg="http://schemas.microsoft.com/office/word/2010/wordprocessingGroup" xmlns:wpi="http://schemas.microsoft.com/office/word/2010/wordprocessingInk" xmlns:wne="http://schemas.microsoft.com/office/word/2006/wordml" xmlns:wps="http://schemas.microsoft.com/office/word/2010/wordprocessingShape" mc:Ignorable="w14 w15 w16se w16cid w16 w16cex w16sdtdh w16sdtfl w16du wp14">
+<w:endnotes xmlns:wpc="http://schemas.microsoft.com/office/word/2010/wordprocessingCanvas" xmlns:cx="http://schemas.microsoft.com/office/drawing/2014/chartex" xmlns:cx1="http://schemas.microsoft.com/office/drawing/2015/9/8/chartex" xmlns:cx2="http://schemas.microsoft.com/office/drawing/2015/10/21/chartex" xmlns:cx3="http://schemas.microsoft.com/office/drawing/2016/5/9/chartex" xmlns:cx4="http://schemas.microsoft.com/office/drawing/2016/5/10/chartex" xmlns:cx5="http://schemas.microsoft.com/office/drawing/2016/5/11/chartex" xmlns:cx6="http://schemas.microsoft.com/office/drawing/2016/5/12/chartex" xmlns:cx7="http://schemas.microsoft.com/office/drawing/2016/5/13/chartex" xmlns:cx8="http://schemas.microsoft.com/office/drawing/2016/5/14/chartex" xmlns:mc="http://schemas.openxmlformats.org/markup-compatibility/2006" xmlns:aink="http://schemas.microsoft.com/office/drawing/2016/ink" xmlns:am3d="http://schemas.microsoft.com/office/drawing/2017/model3d" xmlns:o="urn:schemas-microsoft-com:office:office" xmlns:oel="http://schemas.microsoft.com/office/2019/extlst" xmlns:r="http://schemas.openxmlformats.org/officeDocument/2006/relationships" xmlns:m="http://schemas.openxmlformats.org/officeDocument/2006/math" xmlns:v="urn:schemas-microsoft-com:vml" xmlns:wp14="http://schemas.microsoft.com/office/word/2010/wordprocessingDrawing" xmlns:wp="http://schemas.openxmlformats.org/drawingml/2006/wordprocessingDrawing" xmlns:w10="urn:schemas-microsoft-com:office:word" xmlns:w="http://schemas.openxmlformats.org/wordprocessingml/2006/main" xmlns:w14="http://schemas.microsoft.com/office/word/2010/wordml" xmlns:w15="http://schemas.microsoft.com/office/word/2012/wordml" xmlns:w16cex="http://schemas.microsoft.com/office/word/2018/wordml/cex" xmlns:w16cid="http://schemas.microsoft.com/office/word/2016/wordml/cid" xmlns:w16="http://schemas.microsoft.com/office/word/2018/wordml" xmlns:w16du="http://schemas.microsoft.com/office/word/2023/wordml/word16du" xmlns:w16sdtdh="http://schemas.microsoft.com/office/word/2020/wordml/sdtdatahash" xmlns:w16se="http://schemas.microsoft.com/office/word/2015/wordml/symex" xmlns:wpg="http://schemas.microsoft.com/office/word/2010/wordprocessingGroup" xmlns:wpi="http://schemas.microsoft.com/office/word/2010/wordprocessingInk" xmlns:wne="http://schemas.microsoft.com/office/word/2006/wordml" xmlns:wps="http://schemas.microsoft.com/office/word/2010/wordprocessingShape" mc:Ignorable="w14 w15 w16se w16cid w16 w16cex w16sdtdh wp14">
   <w:endnote w:type="separator" w:id="-1">
     <w:p>
       <w:pPr>
@@ -45068,7 +45075,7 @@
 </file>
 
 <file path=word/footer1.xml><?xml version="1.0" encoding="utf-8"?>
-<w:ftr xmlns:wpc="http://schemas.microsoft.com/office/word/2010/wordprocessingCanvas" xmlns:cx="http://schemas.microsoft.com/office/drawing/2014/chartex" xmlns:cx1="http://schemas.microsoft.com/office/drawing/2015/9/8/chartex" xmlns:cx2="http://schemas.microsoft.com/office/drawing/2015/10/21/chartex" xmlns:cx3="http://schemas.microsoft.com/office/drawing/2016/5/9/chartex" xmlns:cx4="http://schemas.microsoft.com/office/drawing/2016/5/10/chartex" xmlns:cx5="http://schemas.microsoft.com/office/drawing/2016/5/11/chartex" xmlns:cx6="http://schemas.microsoft.com/office/drawing/2016/5/12/chartex" xmlns:cx7="http://schemas.microsoft.com/office/drawing/2016/5/13/chartex" xmlns:cx8="http://schemas.microsoft.com/office/drawing/2016/5/14/chartex" xmlns:mc="http://schemas.openxmlformats.org/markup-compatibility/2006" xmlns:aink="http://schemas.microsoft.com/office/drawing/2016/ink" xmlns:am3d="http://schemas.microsoft.com/office/drawing/2017/model3d" xmlns:o="urn:schemas-microsoft-com:office:office" xmlns:oel="http://schemas.microsoft.com/office/2019/extlst" xmlns:r="http://schemas.openxmlformats.org/officeDocument/2006/relationships" xmlns:m="http://schemas.openxmlformats.org/officeDocument/2006/math" xmlns:v="urn:schemas-microsoft-com:vml" xmlns:wp14="http://schemas.microsoft.com/office/word/2010/wordprocessingDrawing" xmlns:wp="http://schemas.openxmlformats.org/drawingml/2006/wordprocessingDrawing" xmlns:w10="urn:schemas-microsoft-com:office:word" xmlns:w="http://schemas.openxmlformats.org/wordprocessingml/2006/main" xmlns:w14="http://schemas.microsoft.com/office/word/2010/wordml" xmlns:w15="http://schemas.microsoft.com/office/word/2012/wordml" xmlns:w16cex="http://schemas.microsoft.com/office/word/2018/wordml/cex" xmlns:w16cid="http://schemas.microsoft.com/office/word/2016/wordml/cid" xmlns:w16="http://schemas.microsoft.com/office/word/2018/wordml" xmlns:w16du="http://schemas.microsoft.com/office/word/2023/wordml/word16du" xmlns:w16sdtdh="http://schemas.microsoft.com/office/word/2020/wordml/sdtdatahash" xmlns:w16sdtfl="http://schemas.microsoft.com/office/word/2024/wordml/sdtformatlock" xmlns:w16se="http://schemas.microsoft.com/office/word/2015/wordml/symex" xmlns:wpg="http://schemas.microsoft.com/office/word/2010/wordprocessingGroup" xmlns:wpi="http://schemas.microsoft.com/office/word/2010/wordprocessingInk" xmlns:wne="http://schemas.microsoft.com/office/word/2006/wordml" xmlns:wps="http://schemas.microsoft.com/office/word/2010/wordprocessingShape" mc:Ignorable="w14 w15 w16se w16cid w16 w16cex w16sdtdh w16sdtfl w16du wp14">
+<w:ftr xmlns:wpc="http://schemas.microsoft.com/office/word/2010/wordprocessingCanvas" xmlns:cx="http://schemas.microsoft.com/office/drawing/2014/chartex" xmlns:cx1="http://schemas.microsoft.com/office/drawing/2015/9/8/chartex" xmlns:cx2="http://schemas.microsoft.com/office/drawing/2015/10/21/chartex" xmlns:cx3="http://schemas.microsoft.com/office/drawing/2016/5/9/chartex" xmlns:cx4="http://schemas.microsoft.com/office/drawing/2016/5/10/chartex" xmlns:cx5="http://schemas.microsoft.com/office/drawing/2016/5/11/chartex" xmlns:cx6="http://schemas.microsoft.com/office/drawing/2016/5/12/chartex" xmlns:cx7="http://schemas.microsoft.com/office/drawing/2016/5/13/chartex" xmlns:cx8="http://schemas.microsoft.com/office/drawing/2016/5/14/chartex" xmlns:mc="http://schemas.openxmlformats.org/markup-compatibility/2006" xmlns:aink="http://schemas.microsoft.com/office/drawing/2016/ink" xmlns:am3d="http://schemas.microsoft.com/office/drawing/2017/model3d" xmlns:o="urn:schemas-microsoft-com:office:office" xmlns:oel="http://schemas.microsoft.com/office/2019/extlst" xmlns:r="http://schemas.openxmlformats.org/officeDocument/2006/relationships" xmlns:m="http://schemas.openxmlformats.org/officeDocument/2006/math" xmlns:v="urn:schemas-microsoft-com:vml" xmlns:wp14="http://schemas.microsoft.com/office/word/2010/wordprocessingDrawing" xmlns:wp="http://schemas.openxmlformats.org/drawingml/2006/wordprocessingDrawing" xmlns:w10="urn:schemas-microsoft-com:office:word" xmlns:w="http://schemas.openxmlformats.org/wordprocessingml/2006/main" xmlns:w14="http://schemas.microsoft.com/office/word/2010/wordml" xmlns:w15="http://schemas.microsoft.com/office/word/2012/wordml" xmlns:w16cex="http://schemas.microsoft.com/office/word/2018/wordml/cex" xmlns:w16cid="http://schemas.microsoft.com/office/word/2016/wordml/cid" xmlns:w16="http://schemas.microsoft.com/office/word/2018/wordml" xmlns:w16du="http://schemas.microsoft.com/office/word/2023/wordml/word16du" xmlns:w16sdtdh="http://schemas.microsoft.com/office/word/2020/wordml/sdtdatahash" xmlns:w16se="http://schemas.microsoft.com/office/word/2015/wordml/symex" xmlns:wpg="http://schemas.microsoft.com/office/word/2010/wordprocessingGroup" xmlns:wpi="http://schemas.microsoft.com/office/word/2010/wordprocessingInk" xmlns:wne="http://schemas.microsoft.com/office/word/2006/wordml" xmlns:wps="http://schemas.microsoft.com/office/word/2010/wordprocessingShape" mc:Ignorable="w14 w15 w16se w16cid w16 w16cex w16sdtdh wp14">
   <w:p>
     <w:pPr>
       <w:pStyle w:val="Piedepgina"/>
@@ -45118,7 +45125,7 @@
 </file>
 
 <file path=word/footnotes.xml><?xml version="1.0" encoding="utf-8"?>
-<w:footnotes xmlns:wpc="http://schemas.microsoft.com/office/word/2010/wordprocessingCanvas" xmlns:cx="http://schemas.microsoft.com/office/drawing/2014/chartex" xmlns:cx1="http://schemas.microsoft.com/office/drawing/2015/9/8/chartex" xmlns:cx2="http://schemas.microsoft.com/office/drawing/2015/10/21/chartex" xmlns:cx3="http://schemas.microsoft.com/office/drawing/2016/5/9/chartex" xmlns:cx4="http://schemas.microsoft.com/office/drawing/2016/5/10/chartex" xmlns:cx5="http://schemas.microsoft.com/office/drawing/2016/5/11/chartex" xmlns:cx6="http://schemas.microsoft.com/office/drawing/2016/5/12/chartex" xmlns:cx7="http://schemas.microsoft.com/office/drawing/2016/5/13/chartex" xmlns:cx8="http://schemas.microsoft.com/office/drawing/2016/5/14/chartex" xmlns:mc="http://schemas.openxmlformats.org/markup-compatibility/2006" xmlns:aink="http://schemas.microsoft.com/office/drawing/2016/ink" xmlns:am3d="http://schemas.microsoft.com/office/drawing/2017/model3d" xmlns:o="urn:schemas-microsoft-com:office:office" xmlns:oel="http://schemas.microsoft.com/office/2019/extlst" xmlns:r="http://schemas.openxmlformats.org/officeDocument/2006/relationships" xmlns:m="http://schemas.openxmlformats.org/officeDocument/2006/math" xmlns:v="urn:schemas-microsoft-com:vml" xmlns:wp14="http://schemas.microsoft.com/office/word/2010/wordprocessingDrawing" xmlns:wp="http://schemas.openxmlformats.org/drawingml/2006/wordprocessingDrawing" xmlns:w10="urn:schemas-microsoft-com:office:word" xmlns:w="http://schemas.openxmlformats.org/wordprocessingml/2006/main" xmlns:w14="http://schemas.microsoft.com/office/word/2010/wordml" xmlns:w15="http://schemas.microsoft.com/office/word/2012/wordml" xmlns:w16cex="http://schemas.microsoft.com/office/word/2018/wordml/cex" xmlns:w16cid="http://schemas.microsoft.com/office/word/2016/wordml/cid" xmlns:w16="http://schemas.microsoft.com/office/word/2018/wordml" xmlns:w16du="http://schemas.microsoft.com/office/word/2023/wordml/word16du" xmlns:w16sdtdh="http://schemas.microsoft.com/office/word/2020/wordml/sdtdatahash" xmlns:w16sdtfl="http://schemas.microsoft.com/office/word/2024/wordml/sdtformatlock" xmlns:w16se="http://schemas.microsoft.com/office/word/2015/wordml/symex" xmlns:wpg="http://schemas.microsoft.com/office/word/2010/wordprocessingGroup" xmlns:wpi="http://schemas.microsoft.com/office/word/2010/wordprocessingInk" xmlns:wne="http://schemas.microsoft.com/office/word/2006/wordml" xmlns:wps="http://schemas.microsoft.com/office/word/2010/wordprocessingShape" mc:Ignorable="w14 w15 w16se w16cid w16 w16cex w16sdtdh w16sdtfl w16du wp14">
+<w:footnotes xmlns:wpc="http://schemas.microsoft.com/office/word/2010/wordprocessingCanvas" xmlns:cx="http://schemas.microsoft.com/office/drawing/2014/chartex" xmlns:cx1="http://schemas.microsoft.com/office/drawing/2015/9/8/chartex" xmlns:cx2="http://schemas.microsoft.com/office/drawing/2015/10/21/chartex" xmlns:cx3="http://schemas.microsoft.com/office/drawing/2016/5/9/chartex" xmlns:cx4="http://schemas.microsoft.com/office/drawing/2016/5/10/chartex" xmlns:cx5="http://schemas.microsoft.com/office/drawing/2016/5/11/chartex" xmlns:cx6="http://schemas.microsoft.com/office/drawing/2016/5/12/chartex" xmlns:cx7="http://schemas.microsoft.com/office/drawing/2016/5/13/chartex" xmlns:cx8="http://schemas.microsoft.com/office/drawing/2016/5/14/chartex" xmlns:mc="http://schemas.openxmlformats.org/markup-compatibility/2006" xmlns:aink="http://schemas.microsoft.com/office/drawing/2016/ink" xmlns:am3d="http://schemas.microsoft.com/office/drawing/2017/model3d" xmlns:o="urn:schemas-microsoft-com:office:office" xmlns:oel="http://schemas.microsoft.com/office/2019/extlst" xmlns:r="http://schemas.openxmlformats.org/officeDocument/2006/relationships" xmlns:m="http://schemas.openxmlformats.org/officeDocument/2006/math" xmlns:v="urn:schemas-microsoft-com:vml" xmlns:wp14="http://schemas.microsoft.com/office/word/2010/wordprocessingDrawing" xmlns:wp="http://schemas.openxmlformats.org/drawingml/2006/wordprocessingDrawing" xmlns:w10="urn:schemas-microsoft-com:office:word" xmlns:w="http://schemas.openxmlformats.org/wordprocessingml/2006/main" xmlns:w14="http://schemas.microsoft.com/office/word/2010/wordml" xmlns:w15="http://schemas.microsoft.com/office/word/2012/wordml" xmlns:w16cex="http://schemas.microsoft.com/office/word/2018/wordml/cex" xmlns:w16cid="http://schemas.microsoft.com/office/word/2016/wordml/cid" xmlns:w16="http://schemas.microsoft.com/office/word/2018/wordml" xmlns:w16du="http://schemas.microsoft.com/office/word/2023/wordml/word16du" xmlns:w16sdtdh="http://schemas.microsoft.com/office/word/2020/wordml/sdtdatahash" xmlns:w16se="http://schemas.microsoft.com/office/word/2015/wordml/symex" xmlns:wpg="http://schemas.microsoft.com/office/word/2010/wordprocessingGroup" xmlns:wpi="http://schemas.microsoft.com/office/word/2010/wordprocessingInk" xmlns:wne="http://schemas.microsoft.com/office/word/2006/wordml" xmlns:wps="http://schemas.microsoft.com/office/word/2010/wordprocessingShape" mc:Ignorable="w14 w15 w16se w16cid w16 w16cex w16sdtdh wp14">
   <w:footnote w:type="separator" w:id="-1">
     <w:p>
       <w:pPr>
@@ -45150,7 +45157,7 @@
 </file>
 
 <file path=word/numbering.xml><?xml version="1.0" encoding="utf-8"?>
-<w:numbering xmlns:wpc="http://schemas.microsoft.com/office/word/2010/wordprocessingCanvas" xmlns:cx="http://schemas.microsoft.com/office/drawing/2014/chartex" xmlns:cx1="http://schemas.microsoft.com/office/drawing/2015/9/8/chartex" xmlns:cx2="http://schemas.microsoft.com/office/drawing/2015/10/21/chartex" xmlns:cx3="http://schemas.microsoft.com/office/drawing/2016/5/9/chartex" xmlns:cx4="http://schemas.microsoft.com/office/drawing/2016/5/10/chartex" xmlns:cx5="http://schemas.microsoft.com/office/drawing/2016/5/11/chartex" xmlns:cx6="http://schemas.microsoft.com/office/drawing/2016/5/12/chartex" xmlns:cx7="http://schemas.microsoft.com/office/drawing/2016/5/13/chartex" xmlns:cx8="http://schemas.microsoft.com/office/drawing/2016/5/14/chartex" xmlns:mc="http://schemas.openxmlformats.org/markup-compatibility/2006" xmlns:aink="http://schemas.microsoft.com/office/drawing/2016/ink" xmlns:am3d="http://schemas.microsoft.com/office/drawing/2017/model3d" xmlns:o="urn:schemas-microsoft-com:office:office" xmlns:oel="http://schemas.microsoft.com/office/2019/extlst" xmlns:r="http://schemas.openxmlformats.org/officeDocument/2006/relationships" xmlns:m="http://schemas.openxmlformats.org/officeDocument/2006/math" xmlns:v="urn:schemas-microsoft-com:vml" xmlns:wp14="http://schemas.microsoft.com/office/word/2010/wordprocessingDrawing" xmlns:wp="http://schemas.openxmlformats.org/drawingml/2006/wordprocessingDrawing" xmlns:w10="urn:schemas-microsoft-com:office:word" xmlns:w="http://schemas.openxmlformats.org/wordprocessingml/2006/main" xmlns:w14="http://schemas.microsoft.com/office/word/2010/wordml" xmlns:w15="http://schemas.microsoft.com/office/word/2012/wordml" xmlns:w16cex="http://schemas.microsoft.com/office/word/2018/wordml/cex" xmlns:w16cid="http://schemas.microsoft.com/office/word/2016/wordml/cid" xmlns:w16="http://schemas.microsoft.com/office/word/2018/wordml" xmlns:w16du="http://schemas.microsoft.com/office/word/2023/wordml/word16du" xmlns:w16sdtdh="http://schemas.microsoft.com/office/word/2020/wordml/sdtdatahash" xmlns:w16sdtfl="http://schemas.microsoft.com/office/word/2024/wordml/sdtformatlock" xmlns:w16se="http://schemas.microsoft.com/office/word/2015/wordml/symex" xmlns:wpg="http://schemas.microsoft.com/office/word/2010/wordprocessingGroup" xmlns:wpi="http://schemas.microsoft.com/office/word/2010/wordprocessingInk" xmlns:wne="http://schemas.microsoft.com/office/word/2006/wordml" xmlns:wps="http://schemas.microsoft.com/office/word/2010/wordprocessingShape" mc:Ignorable="w14 w15 w16se w16cid w16 w16cex w16sdtdh w16sdtfl w16du wp14">
+<w:numbering xmlns:wpc="http://schemas.microsoft.com/office/word/2010/wordprocessingCanvas" xmlns:cx="http://schemas.microsoft.com/office/drawing/2014/chartex" xmlns:cx1="http://schemas.microsoft.com/office/drawing/2015/9/8/chartex" xmlns:cx2="http://schemas.microsoft.com/office/drawing/2015/10/21/chartex" xmlns:cx3="http://schemas.microsoft.com/office/drawing/2016/5/9/chartex" xmlns:cx4="http://schemas.microsoft.com/office/drawing/2016/5/10/chartex" xmlns:cx5="http://schemas.microsoft.com/office/drawing/2016/5/11/chartex" xmlns:cx6="http://schemas.microsoft.com/office/drawing/2016/5/12/chartex" xmlns:cx7="http://schemas.microsoft.com/office/drawing/2016/5/13/chartex" xmlns:cx8="http://schemas.microsoft.com/office/drawing/2016/5/14/chartex" xmlns:mc="http://schemas.openxmlformats.org/markup-compatibility/2006" xmlns:aink="http://schemas.microsoft.com/office/drawing/2016/ink" xmlns:am3d="http://schemas.microsoft.com/office/drawing/2017/model3d" xmlns:o="urn:schemas-microsoft-com:office:office" xmlns:oel="http://schemas.microsoft.com/office/2019/extlst" xmlns:r="http://schemas.openxmlformats.org/officeDocument/2006/relationships" xmlns:m="http://schemas.openxmlformats.org/officeDocument/2006/math" xmlns:v="urn:schemas-microsoft-com:vml" xmlns:wp14="http://schemas.microsoft.com/office/word/2010/wordprocessingDrawing" xmlns:wp="http://schemas.openxmlformats.org/drawingml/2006/wordprocessingDrawing" xmlns:w10="urn:schemas-microsoft-com:office:word" xmlns:w="http://schemas.openxmlformats.org/wordprocessingml/2006/main" xmlns:w14="http://schemas.microsoft.com/office/word/2010/wordml" xmlns:w15="http://schemas.microsoft.com/office/word/2012/wordml" xmlns:w16cex="http://schemas.microsoft.com/office/word/2018/wordml/cex" xmlns:w16cid="http://schemas.microsoft.com/office/word/2016/wordml/cid" xmlns:w16="http://schemas.microsoft.com/office/word/2018/wordml" xmlns:w16du="http://schemas.microsoft.com/office/word/2023/wordml/word16du" xmlns:w16sdtdh="http://schemas.microsoft.com/office/word/2020/wordml/sdtdatahash" xmlns:w16se="http://schemas.microsoft.com/office/word/2015/wordml/symex" xmlns:wpg="http://schemas.microsoft.com/office/word/2010/wordprocessingGroup" xmlns:wpi="http://schemas.microsoft.com/office/word/2010/wordprocessingInk" xmlns:wne="http://schemas.microsoft.com/office/word/2006/wordml" xmlns:wps="http://schemas.microsoft.com/office/word/2010/wordprocessingShape" mc:Ignorable="w14 w15 w16se w16cid w16 w16cex w16sdtdh wp14">
   <w:abstractNum w:abstractNumId="0" w15:restartNumberingAfterBreak="0">
     <w:nsid w:val="03E87AEC"/>
     <w:multiLevelType w:val="hybridMultilevel"/>
@@ -50221,7 +50228,7 @@
 </file>
 
 <file path=word/styles.xml><?xml version="1.0" encoding="utf-8"?>
-<w:styles xmlns:mc="http://schemas.openxmlformats.org/markup-compatibility/2006" xmlns:r="http://schemas.openxmlformats.org/officeDocument/2006/relationships" xmlns:w="http://schemas.openxmlformats.org/wordprocessingml/2006/main" xmlns:w14="http://schemas.microsoft.com/office/word/2010/wordml" xmlns:w15="http://schemas.microsoft.com/office/word/2012/wordml" xmlns:w16cex="http://schemas.microsoft.com/office/word/2018/wordml/cex" xmlns:w16cid="http://schemas.microsoft.com/office/word/2016/wordml/cid" xmlns:w16="http://schemas.microsoft.com/office/word/2018/wordml" xmlns:w16du="http://schemas.microsoft.com/office/word/2023/wordml/word16du" xmlns:w16sdtdh="http://schemas.microsoft.com/office/word/2020/wordml/sdtdatahash" xmlns:w16sdtfl="http://schemas.microsoft.com/office/word/2024/wordml/sdtformatlock" xmlns:w16se="http://schemas.microsoft.com/office/word/2015/wordml/symex" mc:Ignorable="w14 w15 w16se w16cid w16 w16cex w16sdtdh w16sdtfl w16du">
+<w:styles xmlns:mc="http://schemas.openxmlformats.org/markup-compatibility/2006" xmlns:r="http://schemas.openxmlformats.org/officeDocument/2006/relationships" xmlns:w="http://schemas.openxmlformats.org/wordprocessingml/2006/main" xmlns:w14="http://schemas.microsoft.com/office/word/2010/wordml" xmlns:w15="http://schemas.microsoft.com/office/word/2012/wordml" xmlns:w16cex="http://schemas.microsoft.com/office/word/2018/wordml/cex" xmlns:w16cid="http://schemas.microsoft.com/office/word/2016/wordml/cid" xmlns:w16="http://schemas.microsoft.com/office/word/2018/wordml" xmlns:w16sdtdh="http://schemas.microsoft.com/office/word/2020/wordml/sdtdatahash" xmlns:w16se="http://schemas.microsoft.com/office/word/2015/wordml/symex" mc:Ignorable="w14 w15 w16se w16cid w16 w16cex w16sdtdh">
   <w:docDefaults>
     <w:rPrDefault>
       <w:rPr>
@@ -50837,6 +50844,7 @@
   <w:style w:type="character" w:default="1" w:styleId="Fuentedeprrafopredeter">
     <w:name w:val="Default Paragraph Font"/>
     <w:uiPriority w:val="1"/>
+    <w:semiHidden/>
     <w:unhideWhenUsed/>
   </w:style>
   <w:style w:type="table" w:default="1" w:styleId="Tablanormal">
